--- a/Dokumentacija/TROSLOJNA ARHITEKTURA SW.docx
+++ b/Dokumentacija/TROSLOJNA ARHITEKTURA SW.docx
@@ -327,13 +327,93 @@
       </w:r>
       <w:proofErr w:type="spellEnd"/>
       <w:r>
+        <w:t>.</w:t>
+      </w:r>
+    </w:p>
+    <w:p>
+      <w:pPr>
+        <w:jc w:val="left"/>
+      </w:pPr>
+      <w:r>
+        <w:t>xxxxxxxxxxxxxxxxxxxxxxxxxxxxxxxxxxxxxxxxxxxxxxxxxxxxxxxxxxxxxxxxxxxxxxxxxxxxxxxxxxxxxxxxxxxxxxxxxxxxxxxxxxxxxxxxxxxxxxxxxxxxxxxxxxxxxxxxxxxxxxxxxxxxxxxxxxxxxxxxxxxxxxxxxxxxxxxxxxxxxxxxxxxxxxxxxxxxxxxxxxxxxxxxxxxxxxxxxxxxxxxxxxxxxxxx</w:t>
+      </w:r>
+      <w:r>
+        <w:t xml:space="preserve"> </w:t>
+      </w:r>
+    </w:p>
+    <w:p>
+      <w:pPr>
+        <w:jc w:val="left"/>
+      </w:pPr>
+      <w:r>
+        <w:rPr>
+          <w:noProof/>
+          <w:lang w:eastAsia="hr-HR"/>
+        </w:rPr>
+        <w:drawing>
+          <wp:inline distT="0" distB="0" distL="0" distR="0">
+            <wp:extent cx="4703821" cy="3512426"/>
+            <wp:effectExtent l="19050" t="19050" r="20579" b="11824"/>
+            <wp:docPr id="3" name="Slika 1"/>
+            <wp:cNvGraphicFramePr>
+              <a:graphicFrameLocks xmlns:a="http://schemas.openxmlformats.org/drawingml/2006/main" noChangeAspect="1"/>
+            </wp:cNvGraphicFramePr>
+            <a:graphic xmlns:a="http://schemas.openxmlformats.org/drawingml/2006/main">
+              <a:graphicData uri="http://schemas.openxmlformats.org/drawingml/2006/picture">
+                <pic:pic xmlns:pic="http://schemas.openxmlformats.org/drawingml/2006/picture">
+                  <pic:nvPicPr>
+                    <pic:cNvPr id="0" name="Picture 1"/>
+                    <pic:cNvPicPr>
+                      <a:picLocks noChangeAspect="1" noChangeArrowheads="1"/>
+                    </pic:cNvPicPr>
+                  </pic:nvPicPr>
+                  <pic:blipFill>
+                    <a:blip r:embed="rId6" cstate="print"/>
+                    <a:srcRect/>
+                    <a:stretch>
+                      <a:fillRect/>
+                    </a:stretch>
+                  </pic:blipFill>
+                  <pic:spPr bwMode="auto">
+                    <a:xfrm>
+                      <a:off x="0" y="0"/>
+                      <a:ext cx="4708116" cy="3515633"/>
+                    </a:xfrm>
+                    <a:prstGeom prst="rect">
+                      <a:avLst/>
+                    </a:prstGeom>
+                    <a:noFill/>
+                    <a:ln w="9525">
+                      <a:solidFill>
+                        <a:schemeClr val="accent1"/>
+                      </a:solidFill>
+                      <a:miter lim="800000"/>
+                      <a:headEnd/>
+                      <a:tailEnd/>
+                    </a:ln>
+                  </pic:spPr>
+                </pic:pic>
+              </a:graphicData>
+            </a:graphic>
+          </wp:inline>
+        </w:drawing>
+      </w:r>
+    </w:p>
+    <w:p>
+      <w:pPr>
+        <w:jc w:val="left"/>
+      </w:pPr>
+      <w:r>
+        <w:t xml:space="preserve">Slika </w:t>
+      </w:r>
+      <w:proofErr w:type="spellStart"/>
+      <w:r>
+        <w:t>xx</w:t>
+      </w:r>
+      <w:proofErr w:type="spellEnd"/>
+      <w:r>
         <w:t xml:space="preserve">. </w:t>
       </w:r>
-    </w:p>
-    <w:p>
-      <w:pPr>
-        <w:jc w:val="left"/>
-      </w:pPr>
     </w:p>
     <w:sectPr>
       <w:pgSz w:w="11906" w:h="16838"/>

--- a/Dokumentacija/TROSLOJNA ARHITEKTURA SW.docx
+++ b/Dokumentacija/TROSLOJNA ARHITEKTURA SW.docx
@@ -335,10 +335,31 @@
         <w:jc w:val="left"/>
       </w:pPr>
       <w:r>
-        <w:t>xxxxxxxxxxxxxxxxxxxxxxxxxxxxxxxxxxxxxxxxxxxxxxxxxxxxxxxxxxxxxxxxxxxxxxxxxxxxxxxxxxxxxxxxxxxxxxxxxxxxxxxxxxxxxxxxxxxxxxxxxxxxxxxxxxxxxxxxxxxxxxxxxxxxxxxxxxxxxxxxxxxxxxxxxxxxxxxxxxxxxxxxxxxxxxxxxxxxxxxxxxxxxxxxxxxxxxxxxxxxxxxxxxxxxxxx</w:t>
-      </w:r>
-      <w:r>
-        <w:t xml:space="preserve"> </w:t>
+        <w:t xml:space="preserve">Na sljedećoj slici se vide neke ikone kao određeni simboli sa opisom </w:t>
+      </w:r>
+      <w:proofErr w:type="spellStart"/>
+      <w:r>
+        <w:t>značenja.Neke</w:t>
+      </w:r>
+      <w:proofErr w:type="spellEnd"/>
+      <w:r>
+        <w:t xml:space="preserve"> se ikone prepoznaju u gore navedenoj slici gdje egzistira model kaosa u logici </w:t>
+      </w:r>
+      <w:proofErr w:type="spellStart"/>
+      <w:r>
+        <w:t>software</w:t>
+      </w:r>
+      <w:proofErr w:type="spellEnd"/>
+      <w:r>
+        <w:t>-</w:t>
+      </w:r>
+      <w:proofErr w:type="spellStart"/>
+      <w:r>
+        <w:t>skih</w:t>
+      </w:r>
+      <w:proofErr w:type="spellEnd"/>
+      <w:r>
+        <w:t xml:space="preserve"> slojeva.</w:t>
       </w:r>
     </w:p>
     <w:p>
@@ -904,7 +925,7 @@
   <a:extraClrSchemeLst/>
   <a:extLst>
     <a:ext uri="{05A4C25C-085E-4340-85A3-A5531E510DB2}">
-      <thm15:themeFamily xmlns="" xmlns:thm15="http://schemas.microsoft.com/office/thememl/2012/main" name="Office Theme" id="{62F939B6-93AF-4DB8-9C6B-D6C7DFDC589F}" vid="{4A3C46E8-61CC-4603-A589-7422A47A8E4A}"/>
+      <thm15:themeFamily xmlns:thm15="http://schemas.microsoft.com/office/thememl/2012/main" xmlns="" name="Office Theme" id="{62F939B6-93AF-4DB8-9C6B-D6C7DFDC589F}" vid="{4A3C46E8-61CC-4603-A589-7422A47A8E4A}"/>
     </a:ext>
   </a:extLst>
 </a:theme>

--- a/Dokumentacija/TROSLOJNA ARHITEKTURA SW.docx
+++ b/Dokumentacija/TROSLOJNA ARHITEKTURA SW.docx
@@ -65,6 +65,11 @@
       <w:r>
         <w:t xml:space="preserve"> aplikacija, ova tri sloja su optimalna pri uređivanju arhitekture.</w:t>
       </w:r>
+    </w:p>
+    <w:p>
+      <w:pPr>
+        <w:jc w:val="left"/>
+      </w:pPr>
     </w:p>
     <w:p>
       <w:pPr>
@@ -171,7 +176,7 @@
                     <pic:cNvPicPr/>
                   </pic:nvPicPr>
                   <pic:blipFill>
-                    <a:blip r:embed="rId4" cstate="print"/>
+                    <a:blip r:embed="rId7" cstate="print"/>
                     <a:stretch>
                       <a:fillRect/>
                     </a:stretch>
@@ -202,6 +207,12 @@
         <w:jc w:val="left"/>
       </w:pPr>
       <w:r>
+        <w:rPr>
+          <w:rStyle w:val="Referencafusnote"/>
+        </w:rPr>
+        <w:footnoteReference w:id="1"/>
+      </w:r>
+      <w:r>
         <w:t xml:space="preserve">Slika </w:t>
       </w:r>
       <w:proofErr w:type="spellStart"/>
@@ -285,7 +296,7 @@
                     <pic:cNvPicPr/>
                   </pic:nvPicPr>
                   <pic:blipFill>
-                    <a:blip r:embed="rId5" cstate="print"/>
+                    <a:blip r:embed="rId8" cstate="print"/>
                     <a:stretch>
                       <a:fillRect/>
                     </a:stretch>
@@ -319,6 +330,12 @@
         <w:jc w:val="left"/>
       </w:pPr>
       <w:r>
+        <w:rPr>
+          <w:rStyle w:val="Referencafusnote"/>
+        </w:rPr>
+        <w:footnoteReference w:id="2"/>
+      </w:r>
+      <w:r>
         <w:t xml:space="preserve">Slika </w:t>
       </w:r>
       <w:proofErr w:type="spellStart"/>
@@ -334,16 +351,45 @@
       <w:pPr>
         <w:jc w:val="left"/>
       </w:pPr>
-      <w:r>
-        <w:t xml:space="preserve">Na sljedećoj slici se vide neke ikone kao određeni simboli sa opisom </w:t>
-      </w:r>
-      <w:proofErr w:type="spellStart"/>
-      <w:r>
-        <w:t>značenja.Neke</w:t>
-      </w:r>
-      <w:proofErr w:type="spellEnd"/>
-      <w:r>
-        <w:t xml:space="preserve"> se ikone prepoznaju u gore navedenoj slici gdje egzistira model kaosa u logici </w:t>
+    </w:p>
+    <w:p>
+      <w:pPr>
+        <w:jc w:val="left"/>
+      </w:pPr>
+      <w:r>
+        <w:t xml:space="preserve">Na sljedećoj slici se vide neke ikone kao određeni simboli sa </w:t>
+      </w:r>
+      <w:r>
+        <w:t xml:space="preserve">natpisom </w:t>
+      </w:r>
+      <w:proofErr w:type="spellStart"/>
+      <w:r>
+        <w:t>značenja.Neki</w:t>
+      </w:r>
+      <w:proofErr w:type="spellEnd"/>
+      <w:r>
+        <w:t xml:space="preserve"> likovi u obliku </w:t>
+      </w:r>
+      <w:r>
+        <w:t xml:space="preserve">ikone </w:t>
+      </w:r>
+      <w:r>
+        <w:t xml:space="preserve">se </w:t>
+      </w:r>
+      <w:r>
+        <w:t>prepoznaju u gore navedenoj slici</w:t>
+      </w:r>
+      <w:r>
+        <w:t>,</w:t>
+      </w:r>
+      <w:r>
+        <w:t xml:space="preserve"> gdje egzistira model kaosa</w:t>
+      </w:r>
+      <w:r>
+        <w:t>,</w:t>
+      </w:r>
+      <w:r>
+        <w:t xml:space="preserve"> u logici </w:t>
       </w:r>
       <w:proofErr w:type="spellStart"/>
       <w:r>
@@ -373,8 +419,8 @@
         </w:rPr>
         <w:drawing>
           <wp:inline distT="0" distB="0" distL="0" distR="0">
-            <wp:extent cx="4703821" cy="3512426"/>
-            <wp:effectExtent l="19050" t="19050" r="20579" b="11824"/>
+            <wp:extent cx="5166620" cy="3858006"/>
+            <wp:effectExtent l="19050" t="19050" r="14980" b="28194"/>
             <wp:docPr id="3" name="Slika 1"/>
             <wp:cNvGraphicFramePr>
               <a:graphicFrameLocks xmlns:a="http://schemas.openxmlformats.org/drawingml/2006/main" noChangeAspect="1"/>
@@ -389,7 +435,7 @@
                     </pic:cNvPicPr>
                   </pic:nvPicPr>
                   <pic:blipFill>
-                    <a:blip r:embed="rId6" cstate="print"/>
+                    <a:blip r:embed="rId9" cstate="print"/>
                     <a:srcRect/>
                     <a:stretch>
                       <a:fillRect/>
@@ -398,7 +444,7 @@
                   <pic:spPr bwMode="auto">
                     <a:xfrm>
                       <a:off x="0" y="0"/>
-                      <a:ext cx="4708116" cy="3515633"/>
+                      <a:ext cx="5174798" cy="3864113"/>
                     </a:xfrm>
                     <a:prstGeom prst="rect">
                       <a:avLst/>
@@ -425,6 +471,12 @@
         <w:jc w:val="left"/>
       </w:pPr>
       <w:r>
+        <w:rPr>
+          <w:rStyle w:val="Referencafusnote"/>
+        </w:rPr>
+        <w:footnoteReference w:id="3"/>
+      </w:r>
+      <w:r>
         <w:t xml:space="preserve">Slika </w:t>
       </w:r>
       <w:proofErr w:type="spellStart"/>
@@ -444,6 +496,245 @@
     </w:sectPr>
   </w:body>
 </w:document>
+</file>
+
+<file path=word/endnotes.xml><?xml version="1.0" encoding="utf-8"?>
+<w:endnotes xmlns:ve="http://schemas.openxmlformats.org/markup-compatibility/2006" xmlns:o="urn:schemas-microsoft-com:office:office" xmlns:r="http://schemas.openxmlformats.org/officeDocument/2006/relationships" xmlns:m="http://schemas.openxmlformats.org/officeDocument/2006/math" xmlns:v="urn:schemas-microsoft-com:vml" xmlns:wp="http://schemas.openxmlformats.org/drawingml/2006/wordprocessingDrawing" xmlns:w10="urn:schemas-microsoft-com:office:word" xmlns:w="http://schemas.openxmlformats.org/wordprocessingml/2006/main" xmlns:wne="http://schemas.microsoft.com/office/word/2006/wordml">
+  <w:endnote w:type="separator" w:id="-1">
+    <w:p>
+      <w:pPr>
+        <w:spacing w:line="240" w:lineRule="auto"/>
+      </w:pPr>
+      <w:r>
+        <w:separator/>
+      </w:r>
+    </w:p>
+  </w:endnote>
+  <w:endnote w:type="continuationSeparator" w:id="0">
+    <w:p>
+      <w:pPr>
+        <w:spacing w:line="240" w:lineRule="auto"/>
+      </w:pPr>
+      <w:r>
+        <w:continuationSeparator/>
+      </w:r>
+    </w:p>
+  </w:endnote>
+</w:endnotes>
+</file>
+
+<file path=word/footnotes.xml><?xml version="1.0" encoding="utf-8"?>
+<w:footnotes xmlns:ve="http://schemas.openxmlformats.org/markup-compatibility/2006" xmlns:o="urn:schemas-microsoft-com:office:office" xmlns:r="http://schemas.openxmlformats.org/officeDocument/2006/relationships" xmlns:m="http://schemas.openxmlformats.org/officeDocument/2006/math" xmlns:v="urn:schemas-microsoft-com:vml" xmlns:wp="http://schemas.openxmlformats.org/drawingml/2006/wordprocessingDrawing" xmlns:w10="urn:schemas-microsoft-com:office:word" xmlns:w="http://schemas.openxmlformats.org/wordprocessingml/2006/main" xmlns:wne="http://schemas.microsoft.com/office/word/2006/wordml">
+  <w:footnote w:type="separator" w:id="-1">
+    <w:p>
+      <w:pPr>
+        <w:spacing w:line="240" w:lineRule="auto"/>
+      </w:pPr>
+      <w:r>
+        <w:separator/>
+      </w:r>
+    </w:p>
+  </w:footnote>
+  <w:footnote w:type="continuationSeparator" w:id="0">
+    <w:p>
+      <w:pPr>
+        <w:spacing w:line="240" w:lineRule="auto"/>
+      </w:pPr>
+      <w:r>
+        <w:continuationSeparator/>
+      </w:r>
+    </w:p>
+  </w:footnote>
+  <w:footnote w:id="1">
+    <w:p>
+      <w:pPr>
+        <w:pStyle w:val="Tekstfusnote"/>
+      </w:pPr>
+      <w:r>
+        <w:rPr>
+          <w:rStyle w:val="Referencafusnote"/>
+        </w:rPr>
+        <w:footnoteRef/>
+      </w:r>
+      <w:r>
+        <w:t xml:space="preserve"> Prema </w:t>
+      </w:r>
+      <w:proofErr w:type="spellStart"/>
+      <w:r>
+        <w:t>Roger</w:t>
+      </w:r>
+      <w:proofErr w:type="spellEnd"/>
+      <w:r>
+        <w:t xml:space="preserve"> </w:t>
+      </w:r>
+      <w:proofErr w:type="spellStart"/>
+      <w:r>
+        <w:t>Sessions</w:t>
+      </w:r>
+      <w:proofErr w:type="spellEnd"/>
+      <w:r>
+        <w:t xml:space="preserve">: </w:t>
+      </w:r>
+      <w:proofErr w:type="spellStart"/>
+      <w:r>
+        <w:t>Software</w:t>
+      </w:r>
+      <w:proofErr w:type="spellEnd"/>
+      <w:r>
+        <w:t xml:space="preserve"> </w:t>
+      </w:r>
+      <w:proofErr w:type="spellStart"/>
+      <w:r>
+        <w:t>Fortresses</w:t>
+      </w:r>
+      <w:proofErr w:type="spellEnd"/>
+      <w:r>
+        <w:t xml:space="preserve">: </w:t>
+      </w:r>
+      <w:proofErr w:type="spellStart"/>
+      <w:r>
+        <w:t>Modeling</w:t>
+      </w:r>
+      <w:proofErr w:type="spellEnd"/>
+      <w:r>
+        <w:t xml:space="preserve"> Enterprise </w:t>
+      </w:r>
+      <w:proofErr w:type="spellStart"/>
+      <w:r>
+        <w:t>Architectures</w:t>
+      </w:r>
+      <w:proofErr w:type="spellEnd"/>
+    </w:p>
+  </w:footnote>
+  <w:footnote w:id="2">
+    <w:p>
+      <w:pPr>
+        <w:pStyle w:val="Tekstfusnote"/>
+      </w:pPr>
+      <w:r>
+        <w:rPr>
+          <w:rStyle w:val="Referencafusnote"/>
+        </w:rPr>
+        <w:footnoteRef/>
+      </w:r>
+      <w:r>
+        <w:t xml:space="preserve"> </w:t>
+      </w:r>
+      <w:r>
+        <w:t xml:space="preserve">Prema </w:t>
+      </w:r>
+      <w:proofErr w:type="spellStart"/>
+      <w:r>
+        <w:t>Roger</w:t>
+      </w:r>
+      <w:proofErr w:type="spellEnd"/>
+      <w:r>
+        <w:t xml:space="preserve"> </w:t>
+      </w:r>
+      <w:proofErr w:type="spellStart"/>
+      <w:r>
+        <w:t>Sessions</w:t>
+      </w:r>
+      <w:proofErr w:type="spellEnd"/>
+      <w:r>
+        <w:t xml:space="preserve">: </w:t>
+      </w:r>
+      <w:proofErr w:type="spellStart"/>
+      <w:r>
+        <w:t>Software</w:t>
+      </w:r>
+      <w:proofErr w:type="spellEnd"/>
+      <w:r>
+        <w:t xml:space="preserve"> </w:t>
+      </w:r>
+      <w:proofErr w:type="spellStart"/>
+      <w:r>
+        <w:t>Fortresses</w:t>
+      </w:r>
+      <w:proofErr w:type="spellEnd"/>
+      <w:r>
+        <w:t xml:space="preserve">: </w:t>
+      </w:r>
+      <w:proofErr w:type="spellStart"/>
+      <w:r>
+        <w:t>Modeling</w:t>
+      </w:r>
+      <w:proofErr w:type="spellEnd"/>
+      <w:r>
+        <w:t xml:space="preserve"> Enterprise </w:t>
+      </w:r>
+      <w:proofErr w:type="spellStart"/>
+      <w:r>
+        <w:t>Architectures</w:t>
+      </w:r>
+      <w:proofErr w:type="spellEnd"/>
+    </w:p>
+  </w:footnote>
+  <w:footnote w:id="3">
+    <w:p>
+      <w:pPr>
+        <w:pStyle w:val="Tekstfusnote"/>
+      </w:pPr>
+      <w:r>
+        <w:rPr>
+          <w:rStyle w:val="Referencafusnote"/>
+        </w:rPr>
+        <w:footnoteRef/>
+      </w:r>
+      <w:r>
+        <w:t xml:space="preserve"> </w:t>
+      </w:r>
+      <w:r>
+        <w:t xml:space="preserve">Prema </w:t>
+      </w:r>
+      <w:proofErr w:type="spellStart"/>
+      <w:r>
+        <w:t>Roger</w:t>
+      </w:r>
+      <w:proofErr w:type="spellEnd"/>
+      <w:r>
+        <w:t xml:space="preserve"> </w:t>
+      </w:r>
+      <w:proofErr w:type="spellStart"/>
+      <w:r>
+        <w:t>Sessions</w:t>
+      </w:r>
+      <w:proofErr w:type="spellEnd"/>
+      <w:r>
+        <w:t xml:space="preserve">: </w:t>
+      </w:r>
+      <w:proofErr w:type="spellStart"/>
+      <w:r>
+        <w:t>Software</w:t>
+      </w:r>
+      <w:proofErr w:type="spellEnd"/>
+      <w:r>
+        <w:t xml:space="preserve"> </w:t>
+      </w:r>
+      <w:proofErr w:type="spellStart"/>
+      <w:r>
+        <w:t>Fortresses</w:t>
+      </w:r>
+      <w:proofErr w:type="spellEnd"/>
+      <w:r>
+        <w:t xml:space="preserve">: </w:t>
+      </w:r>
+      <w:proofErr w:type="spellStart"/>
+      <w:r>
+        <w:t>Modeling</w:t>
+      </w:r>
+      <w:proofErr w:type="spellEnd"/>
+      <w:r>
+        <w:t xml:space="preserve"> Enterprise </w:t>
+      </w:r>
+      <w:proofErr w:type="spellStart"/>
+      <w:r>
+        <w:t>Architectures</w:t>
+      </w:r>
+      <w:proofErr w:type="spellEnd"/>
+    </w:p>
+  </w:footnote>
+</w:footnotes>
 </file>
 
 <file path=word/styles.xml><?xml version="1.0" encoding="utf-8"?>
@@ -665,6 +956,45 @@
       <w:rFonts w:ascii="Tahoma" w:hAnsi="Tahoma" w:cs="Tahoma"/>
       <w:sz w:val="16"/>
       <w:szCs w:val="16"/>
+    </w:rPr>
+  </w:style>
+  <w:style w:type="paragraph" w:styleId="Tekstfusnote">
+    <w:name w:val="footnote text"/>
+    <w:basedOn w:val="Normal"/>
+    <w:link w:val="TekstfusnoteChar"/>
+    <w:uiPriority w:val="99"/>
+    <w:semiHidden/>
+    <w:unhideWhenUsed/>
+    <w:rsid w:val="00F62194"/>
+    <w:pPr>
+      <w:spacing w:line="240" w:lineRule="auto"/>
+    </w:pPr>
+    <w:rPr>
+      <w:sz w:val="20"/>
+      <w:szCs w:val="20"/>
+    </w:rPr>
+  </w:style>
+  <w:style w:type="character" w:customStyle="1" w:styleId="TekstfusnoteChar">
+    <w:name w:val="Tekst fusnote Char"/>
+    <w:basedOn w:val="Zadanifontodlomka"/>
+    <w:link w:val="Tekstfusnote"/>
+    <w:uiPriority w:val="99"/>
+    <w:semiHidden/>
+    <w:rsid w:val="00F62194"/>
+    <w:rPr>
+      <w:sz w:val="20"/>
+      <w:szCs w:val="20"/>
+    </w:rPr>
+  </w:style>
+  <w:style w:type="character" w:styleId="Referencafusnote">
+    <w:name w:val="footnote reference"/>
+    <w:basedOn w:val="Zadanifontodlomka"/>
+    <w:uiPriority w:val="99"/>
+    <w:semiHidden/>
+    <w:unhideWhenUsed/>
+    <w:rsid w:val="00F62194"/>
+    <w:rPr>
+      <w:vertAlign w:val="superscript"/>
     </w:rPr>
   </w:style>
 </w:styles>
@@ -929,4 +1259,16 @@
     </a:ext>
   </a:extLst>
 </a:theme>
+</file>
+
+<file path=customXml/item1.xml><?xml version="1.0" encoding="utf-8"?>
+<b:Sources xmlns:b="http://schemas.openxmlformats.org/officeDocument/2006/bibliography" xmlns="http://schemas.openxmlformats.org/officeDocument/2006/bibliography" SelectedStyle="\APA.XSL" StyleName="APA Fifth Edition"/>
+</file>
+
+<file path=customXml/itemProps1.xml><?xml version="1.0" encoding="utf-8"?>
+<ds:datastoreItem xmlns:ds="http://schemas.openxmlformats.org/officeDocument/2006/customXml" ds:itemID="{2F0959ED-7D6A-446E-AECA-7D0B09509F97}">
+  <ds:schemaRefs>
+    <ds:schemaRef ds:uri="http://schemas.openxmlformats.org/officeDocument/2006/bibliography"/>
+  </ds:schemaRefs>
+</ds:datastoreItem>
 </file>
--- a/Dokumentacija/TROSLOJNA ARHITEKTURA SW.docx
+++ b/Dokumentacija/TROSLOJNA ARHITEKTURA SW.docx
@@ -5,144 +5,290 @@
     <w:p>
       <w:pPr>
         <w:jc w:val="center"/>
-      </w:pPr>
-      <w:r>
+        <w:rPr>
+          <w:b/>
+          <w:sz w:val="24"/>
+          <w:szCs w:val="24"/>
+        </w:rPr>
+      </w:pPr>
+      <w:r>
+        <w:rPr>
+          <w:b/>
+          <w:sz w:val="24"/>
+          <w:szCs w:val="24"/>
+        </w:rPr>
         <w:t>TROSLOJNA ARHITEKTURA SW-AŠ</w:t>
       </w:r>
     </w:p>
     <w:p>
       <w:pPr>
         <w:jc w:val="left"/>
-      </w:pPr>
-    </w:p>
-    <w:p>
-      <w:pPr>
-        <w:jc w:val="left"/>
-      </w:pPr>
-      <w:r>
+        <w:rPr>
+          <w:sz w:val="24"/>
+          <w:szCs w:val="24"/>
+        </w:rPr>
+      </w:pPr>
+    </w:p>
+    <w:p>
+      <w:pPr>
+        <w:jc w:val="left"/>
+        <w:rPr>
+          <w:sz w:val="24"/>
+          <w:szCs w:val="24"/>
+        </w:rPr>
+      </w:pPr>
+      <w:r>
+        <w:rPr>
+          <w:sz w:val="24"/>
+          <w:szCs w:val="24"/>
+        </w:rPr>
         <w:t xml:space="preserve">Uređena arhitektura je temelj izgradnje </w:t>
       </w:r>
       <w:proofErr w:type="spellStart"/>
       <w:r>
+        <w:rPr>
+          <w:sz w:val="24"/>
+          <w:szCs w:val="24"/>
+        </w:rPr>
         <w:t>software</w:t>
       </w:r>
       <w:proofErr w:type="spellEnd"/>
       <w:r>
+        <w:rPr>
+          <w:sz w:val="24"/>
+          <w:szCs w:val="24"/>
+        </w:rPr>
         <w:t xml:space="preserve">-a pa je zato dizajniran u tri </w:t>
       </w:r>
       <w:proofErr w:type="spellStart"/>
       <w:r>
+        <w:rPr>
+          <w:sz w:val="24"/>
+          <w:szCs w:val="24"/>
+        </w:rPr>
         <w:t>sloja.Ti</w:t>
       </w:r>
       <w:proofErr w:type="spellEnd"/>
       <w:r>
+        <w:rPr>
+          <w:sz w:val="24"/>
+          <w:szCs w:val="24"/>
+        </w:rPr>
         <w:t xml:space="preserve"> slojevi su: a) baza podataka ; b) poslovna logika; c) prezentacijski </w:t>
       </w:r>
       <w:proofErr w:type="spellStart"/>
       <w:r>
+        <w:rPr>
+          <w:sz w:val="24"/>
+          <w:szCs w:val="24"/>
+        </w:rPr>
         <w:t>sloj.Budući</w:t>
       </w:r>
       <w:proofErr w:type="spellEnd"/>
       <w:r>
+        <w:rPr>
+          <w:sz w:val="24"/>
+          <w:szCs w:val="24"/>
+        </w:rPr>
         <w:t xml:space="preserve"> da aplikacija nije </w:t>
       </w:r>
       <w:proofErr w:type="spellStart"/>
       <w:r>
+        <w:rPr>
+          <w:sz w:val="24"/>
+          <w:szCs w:val="24"/>
+        </w:rPr>
         <w:t>preedviđena</w:t>
       </w:r>
       <w:proofErr w:type="spellEnd"/>
       <w:r>
+        <w:rPr>
+          <w:sz w:val="24"/>
+          <w:szCs w:val="24"/>
+        </w:rPr>
         <w:t xml:space="preserve"> za rad preko interneta</w:t>
       </w:r>
       <w:r>
+        <w:rPr>
+          <w:sz w:val="24"/>
+          <w:szCs w:val="24"/>
+        </w:rPr>
         <w:t xml:space="preserve"> nego je zamišljena kao </w:t>
       </w:r>
       <w:proofErr w:type="spellStart"/>
       <w:r>
+        <w:rPr>
+          <w:sz w:val="24"/>
+          <w:szCs w:val="24"/>
+        </w:rPr>
         <w:t>desktop</w:t>
       </w:r>
       <w:proofErr w:type="spellEnd"/>
       <w:r>
+        <w:rPr>
+          <w:sz w:val="24"/>
+          <w:szCs w:val="24"/>
+        </w:rPr>
         <w:t xml:space="preserve"> aplikacija, ova tri sloja su optimalna pri uređivanju arhitekture.</w:t>
       </w:r>
     </w:p>
     <w:p>
       <w:pPr>
         <w:jc w:val="left"/>
-      </w:pPr>
-    </w:p>
-    <w:p>
-      <w:pPr>
-        <w:jc w:val="left"/>
-      </w:pPr>
-      <w:r>
+        <w:rPr>
+          <w:sz w:val="24"/>
+          <w:szCs w:val="24"/>
+        </w:rPr>
+      </w:pPr>
+    </w:p>
+    <w:p>
+      <w:pPr>
+        <w:jc w:val="left"/>
+        <w:rPr>
+          <w:sz w:val="24"/>
+          <w:szCs w:val="24"/>
+        </w:rPr>
+      </w:pPr>
+      <w:r>
+        <w:rPr>
+          <w:sz w:val="24"/>
+          <w:szCs w:val="24"/>
+        </w:rPr>
         <w:t xml:space="preserve">Iako se </w:t>
       </w:r>
       <w:proofErr w:type="spellStart"/>
       <w:r>
+        <w:rPr>
+          <w:sz w:val="24"/>
+          <w:szCs w:val="24"/>
+        </w:rPr>
         <w:t>netreba</w:t>
       </w:r>
       <w:proofErr w:type="spellEnd"/>
       <w:r>
+        <w:rPr>
+          <w:sz w:val="24"/>
+          <w:szCs w:val="24"/>
+        </w:rPr>
         <w:t xml:space="preserve"> poznavati poslovanje i ljude poduzeća, jasno se može prepoznati uređena arhitektura poslovnog sustava. Autor </w:t>
       </w:r>
       <w:proofErr w:type="spellStart"/>
       <w:r>
+        <w:rPr>
+          <w:sz w:val="24"/>
+          <w:szCs w:val="24"/>
+        </w:rPr>
         <w:t>Roger</w:t>
       </w:r>
       <w:proofErr w:type="spellEnd"/>
       <w:r>
+        <w:rPr>
+          <w:sz w:val="24"/>
+          <w:szCs w:val="24"/>
+        </w:rPr>
         <w:t xml:space="preserve"> </w:t>
       </w:r>
       <w:proofErr w:type="spellStart"/>
       <w:r>
+        <w:rPr>
+          <w:sz w:val="24"/>
+          <w:szCs w:val="24"/>
+        </w:rPr>
         <w:t>Session</w:t>
       </w:r>
       <w:proofErr w:type="spellEnd"/>
       <w:r>
+        <w:rPr>
+          <w:sz w:val="24"/>
+          <w:szCs w:val="24"/>
+        </w:rPr>
         <w:t xml:space="preserve"> u svojoj knjizi „</w:t>
       </w:r>
       <w:proofErr w:type="spellStart"/>
       <w:r>
+        <w:rPr>
+          <w:sz w:val="24"/>
+          <w:szCs w:val="24"/>
+        </w:rPr>
         <w:t>Software</w:t>
       </w:r>
       <w:proofErr w:type="spellEnd"/>
       <w:r>
+        <w:rPr>
+          <w:sz w:val="24"/>
+          <w:szCs w:val="24"/>
+        </w:rPr>
         <w:t xml:space="preserve"> </w:t>
       </w:r>
       <w:proofErr w:type="spellStart"/>
       <w:r>
+        <w:rPr>
+          <w:sz w:val="24"/>
+          <w:szCs w:val="24"/>
+        </w:rPr>
         <w:t>Fortresses</w:t>
       </w:r>
       <w:proofErr w:type="spellEnd"/>
       <w:r>
+        <w:rPr>
+          <w:sz w:val="24"/>
+          <w:szCs w:val="24"/>
+        </w:rPr>
         <w:t xml:space="preserve">: </w:t>
       </w:r>
       <w:proofErr w:type="spellStart"/>
       <w:r>
+        <w:rPr>
+          <w:sz w:val="24"/>
+          <w:szCs w:val="24"/>
+        </w:rPr>
         <w:t>Modeling</w:t>
       </w:r>
       <w:proofErr w:type="spellEnd"/>
       <w:r>
+        <w:rPr>
+          <w:sz w:val="24"/>
+          <w:szCs w:val="24"/>
+        </w:rPr>
         <w:t xml:space="preserve"> Enterprise </w:t>
       </w:r>
       <w:proofErr w:type="spellStart"/>
       <w:r>
+        <w:rPr>
+          <w:sz w:val="24"/>
+          <w:szCs w:val="24"/>
+        </w:rPr>
         <w:t>Architectures</w:t>
       </w:r>
       <w:proofErr w:type="spellEnd"/>
       <w:r>
+        <w:rPr>
+          <w:sz w:val="24"/>
+          <w:szCs w:val="24"/>
+        </w:rPr>
         <w:t>“, prikazuje uređe</w:t>
       </w:r>
       <w:r>
+        <w:rPr>
+          <w:sz w:val="24"/>
+          <w:szCs w:val="24"/>
+        </w:rPr>
         <w:t xml:space="preserve">nu arhitekturu nekog </w:t>
       </w:r>
       <w:proofErr w:type="spellStart"/>
       <w:r>
+        <w:rPr>
+          <w:sz w:val="24"/>
+          <w:szCs w:val="24"/>
+        </w:rPr>
         <w:t>software</w:t>
       </w:r>
       <w:proofErr w:type="spellEnd"/>
       <w:r>
+        <w:rPr>
+          <w:sz w:val="24"/>
+          <w:szCs w:val="24"/>
+        </w:rPr>
         <w:t>-a kao što se jasno vidi na sljedećoj slici:</w:t>
       </w:r>
     </w:p>
@@ -232,42 +378,86 @@
     <w:p>
       <w:pPr>
         <w:jc w:val="left"/>
-      </w:pPr>
-      <w:r>
+        <w:rPr>
+          <w:sz w:val="24"/>
+          <w:szCs w:val="24"/>
+        </w:rPr>
+      </w:pPr>
+      <w:r>
+        <w:rPr>
+          <w:sz w:val="24"/>
+          <w:szCs w:val="24"/>
+        </w:rPr>
         <w:t xml:space="preserve">Za razliku od </w:t>
       </w:r>
       <w:proofErr w:type="spellStart"/>
       <w:r>
+        <w:rPr>
+          <w:sz w:val="24"/>
+          <w:szCs w:val="24"/>
+        </w:rPr>
         <w:t>predhodne</w:t>
       </w:r>
       <w:proofErr w:type="spellEnd"/>
       <w:r>
+        <w:rPr>
+          <w:sz w:val="24"/>
+          <w:szCs w:val="24"/>
+        </w:rPr>
         <w:t xml:space="preserve"> slike, sljedeća slika prikazuje </w:t>
       </w:r>
       <w:r>
+        <w:rPr>
+          <w:sz w:val="24"/>
+          <w:szCs w:val="24"/>
+        </w:rPr>
         <w:t xml:space="preserve">neuređenu </w:t>
       </w:r>
       <w:r>
+        <w:rPr>
+          <w:sz w:val="24"/>
+          <w:szCs w:val="24"/>
+        </w:rPr>
         <w:t xml:space="preserve">arhitekturu izgrađenog </w:t>
       </w:r>
       <w:proofErr w:type="spellStart"/>
       <w:r>
+        <w:rPr>
+          <w:sz w:val="24"/>
+          <w:szCs w:val="24"/>
+        </w:rPr>
         <w:t>software</w:t>
       </w:r>
       <w:proofErr w:type="spellEnd"/>
       <w:r>
+        <w:rPr>
+          <w:sz w:val="24"/>
+          <w:szCs w:val="24"/>
+        </w:rPr>
         <w:t>-a</w:t>
       </w:r>
       <w:r>
+        <w:rPr>
+          <w:sz w:val="24"/>
+          <w:szCs w:val="24"/>
+        </w:rPr>
         <w:t>, i</w:t>
       </w:r>
       <w:r>
+        <w:rPr>
+          <w:sz w:val="24"/>
+          <w:szCs w:val="24"/>
+        </w:rPr>
         <w:t xml:space="preserve"> na temelju , može se reći kaosa.</w:t>
       </w:r>
     </w:p>
     <w:p>
       <w:pPr>
         <w:jc w:val="left"/>
+        <w:rPr>
+          <w:sz w:val="24"/>
+          <w:szCs w:val="24"/>
+        </w:rPr>
       </w:pPr>
     </w:p>
     <w:p>
@@ -328,84 +518,415 @@
     <w:p>
       <w:pPr>
         <w:jc w:val="left"/>
+        <w:rPr>
+          <w:sz w:val="24"/>
+          <w:szCs w:val="24"/>
+        </w:rPr>
       </w:pPr>
       <w:r>
         <w:rPr>
           <w:rStyle w:val="Referencafusnote"/>
+          <w:sz w:val="24"/>
+          <w:szCs w:val="24"/>
         </w:rPr>
         <w:footnoteReference w:id="2"/>
       </w:r>
       <w:r>
+        <w:rPr>
+          <w:sz w:val="24"/>
+          <w:szCs w:val="24"/>
+        </w:rPr>
         <w:t xml:space="preserve">Slika </w:t>
       </w:r>
       <w:proofErr w:type="spellStart"/>
       <w:r>
+        <w:rPr>
+          <w:sz w:val="24"/>
+          <w:szCs w:val="24"/>
+        </w:rPr>
         <w:t>xx</w:t>
       </w:r>
       <w:proofErr w:type="spellEnd"/>
       <w:r>
+        <w:rPr>
+          <w:sz w:val="24"/>
+          <w:szCs w:val="24"/>
+        </w:rPr>
         <w:t>.</w:t>
       </w:r>
     </w:p>
     <w:p>
       <w:pPr>
         <w:jc w:val="left"/>
-      </w:pPr>
-    </w:p>
-    <w:p>
-      <w:pPr>
-        <w:jc w:val="left"/>
-      </w:pPr>
-      <w:r>
+        <w:rPr>
+          <w:sz w:val="24"/>
+          <w:szCs w:val="24"/>
+        </w:rPr>
+      </w:pPr>
+    </w:p>
+    <w:p>
+      <w:pPr>
+        <w:jc w:val="left"/>
+        <w:rPr>
+          <w:sz w:val="24"/>
+          <w:szCs w:val="24"/>
+        </w:rPr>
+      </w:pPr>
+      <w:r>
+        <w:rPr>
+          <w:sz w:val="24"/>
+          <w:szCs w:val="24"/>
+        </w:rPr>
         <w:t xml:space="preserve">Na sljedećoj slici se vide neke ikone kao određeni simboli sa </w:t>
       </w:r>
       <w:r>
+        <w:rPr>
+          <w:sz w:val="24"/>
+          <w:szCs w:val="24"/>
+        </w:rPr>
         <w:t xml:space="preserve">natpisom </w:t>
       </w:r>
       <w:proofErr w:type="spellStart"/>
       <w:r>
+        <w:rPr>
+          <w:sz w:val="24"/>
+          <w:szCs w:val="24"/>
+        </w:rPr>
         <w:t>značenja.Neki</w:t>
       </w:r>
       <w:proofErr w:type="spellEnd"/>
       <w:r>
+        <w:rPr>
+          <w:sz w:val="24"/>
+          <w:szCs w:val="24"/>
+        </w:rPr>
         <w:t xml:space="preserve"> likovi u obliku </w:t>
       </w:r>
       <w:r>
+        <w:rPr>
+          <w:sz w:val="24"/>
+          <w:szCs w:val="24"/>
+        </w:rPr>
         <w:t xml:space="preserve">ikone </w:t>
       </w:r>
       <w:r>
+        <w:rPr>
+          <w:sz w:val="24"/>
+          <w:szCs w:val="24"/>
+        </w:rPr>
         <w:t xml:space="preserve">se </w:t>
       </w:r>
       <w:r>
+        <w:rPr>
+          <w:sz w:val="24"/>
+          <w:szCs w:val="24"/>
+        </w:rPr>
         <w:t>prepoznaju u gore navedenoj slici</w:t>
       </w:r>
       <w:r>
+        <w:rPr>
+          <w:sz w:val="24"/>
+          <w:szCs w:val="24"/>
+        </w:rPr>
         <w:t>,</w:t>
       </w:r>
       <w:r>
+        <w:rPr>
+          <w:sz w:val="24"/>
+          <w:szCs w:val="24"/>
+        </w:rPr>
         <w:t xml:space="preserve"> gdje egzistira model kaosa</w:t>
       </w:r>
       <w:r>
+        <w:rPr>
+          <w:sz w:val="24"/>
+          <w:szCs w:val="24"/>
+        </w:rPr>
         <w:t>,</w:t>
       </w:r>
       <w:r>
+        <w:rPr>
+          <w:sz w:val="24"/>
+          <w:szCs w:val="24"/>
+        </w:rPr>
         <w:t xml:space="preserve"> u logici </w:t>
       </w:r>
       <w:proofErr w:type="spellStart"/>
       <w:r>
+        <w:rPr>
+          <w:sz w:val="24"/>
+          <w:szCs w:val="24"/>
+        </w:rPr>
         <w:t>software</w:t>
       </w:r>
       <w:proofErr w:type="spellEnd"/>
       <w:r>
+        <w:rPr>
+          <w:sz w:val="24"/>
+          <w:szCs w:val="24"/>
+        </w:rPr>
         <w:t>-</w:t>
       </w:r>
       <w:proofErr w:type="spellStart"/>
       <w:r>
+        <w:rPr>
+          <w:sz w:val="24"/>
+          <w:szCs w:val="24"/>
+        </w:rPr>
         <w:t>skih</w:t>
       </w:r>
       <w:proofErr w:type="spellEnd"/>
       <w:r>
+        <w:rPr>
+          <w:sz w:val="24"/>
+          <w:szCs w:val="24"/>
+        </w:rPr>
         <w:t xml:space="preserve"> slojeva.</w:t>
+      </w:r>
+    </w:p>
+    <w:p>
+      <w:pPr>
+        <w:jc w:val="left"/>
+        <w:rPr>
+          <w:sz w:val="24"/>
+          <w:szCs w:val="24"/>
+        </w:rPr>
+      </w:pPr>
+      <w:r>
+        <w:rPr>
+          <w:sz w:val="24"/>
+          <w:szCs w:val="24"/>
+        </w:rPr>
+        <w:t>Tako se na slici jasno vide individue koje je nemoguće identificirati, i te individue mogu dohvatiti što im se poželi u informacijskom sustavu</w:t>
+      </w:r>
+      <w:r>
+        <w:rPr>
+          <w:sz w:val="24"/>
+          <w:szCs w:val="24"/>
+        </w:rPr>
+        <w:t xml:space="preserve"> a da ne snose </w:t>
+      </w:r>
+      <w:proofErr w:type="spellStart"/>
+      <w:r>
+        <w:rPr>
+          <w:sz w:val="24"/>
+          <w:szCs w:val="24"/>
+        </w:rPr>
+        <w:t>nikakove</w:t>
+      </w:r>
+      <w:proofErr w:type="spellEnd"/>
+      <w:r>
+        <w:rPr>
+          <w:sz w:val="24"/>
+          <w:szCs w:val="24"/>
+        </w:rPr>
+        <w:t xml:space="preserve"> posljedice svojih </w:t>
+      </w:r>
+      <w:proofErr w:type="spellStart"/>
+      <w:r>
+        <w:rPr>
+          <w:sz w:val="24"/>
+          <w:szCs w:val="24"/>
+        </w:rPr>
+        <w:t>aktivnosti</w:t>
+      </w:r>
+      <w:r>
+        <w:rPr>
+          <w:sz w:val="24"/>
+          <w:szCs w:val="24"/>
+        </w:rPr>
+        <w:t>.Tako</w:t>
+      </w:r>
+      <w:proofErr w:type="spellEnd"/>
+      <w:r>
+        <w:rPr>
+          <w:sz w:val="24"/>
+          <w:szCs w:val="24"/>
+        </w:rPr>
+        <w:t xml:space="preserve">, unatoč </w:t>
+      </w:r>
+      <w:proofErr w:type="spellStart"/>
+      <w:r>
+        <w:rPr>
+          <w:sz w:val="24"/>
+          <w:szCs w:val="24"/>
+        </w:rPr>
+        <w:t>jludstvu</w:t>
+      </w:r>
+      <w:proofErr w:type="spellEnd"/>
+      <w:r>
+        <w:rPr>
+          <w:sz w:val="24"/>
+          <w:szCs w:val="24"/>
+        </w:rPr>
+        <w:t xml:space="preserve"> koje osigurava red u informacijskom sustavu, isti je izvan svake kontrole.</w:t>
+      </w:r>
+    </w:p>
+    <w:p>
+      <w:pPr>
+        <w:jc w:val="left"/>
+        <w:rPr>
+          <w:sz w:val="24"/>
+          <w:szCs w:val="24"/>
+        </w:rPr>
+      </w:pPr>
+      <w:r>
+        <w:rPr>
+          <w:sz w:val="24"/>
+          <w:szCs w:val="24"/>
+        </w:rPr>
+        <w:t xml:space="preserve">Svakako je nezaobilazno kazati da </w:t>
+      </w:r>
+      <w:proofErr w:type="spellStart"/>
+      <w:r>
+        <w:rPr>
+          <w:sz w:val="24"/>
+          <w:szCs w:val="24"/>
+        </w:rPr>
+        <w:t>nasljeđeni</w:t>
+      </w:r>
+      <w:proofErr w:type="spellEnd"/>
+      <w:r>
+        <w:rPr>
+          <w:sz w:val="24"/>
+          <w:szCs w:val="24"/>
+        </w:rPr>
+        <w:t xml:space="preserve"> informacijski sustav koji predstavlja ikona nekog reptila, jer takva mu je i uloga u okruženju, zapravo kompletira sliku postojećeg stanja neuređenog informacijskog sustava</w:t>
+      </w:r>
+      <w:r>
+        <w:rPr>
+          <w:sz w:val="24"/>
+          <w:szCs w:val="24"/>
+        </w:rPr>
+        <w:t>.</w:t>
+      </w:r>
+    </w:p>
+    <w:p>
+      <w:pPr>
+        <w:jc w:val="left"/>
+        <w:rPr>
+          <w:sz w:val="24"/>
+          <w:szCs w:val="24"/>
+        </w:rPr>
+      </w:pPr>
+      <w:r>
+        <w:rPr>
+          <w:sz w:val="24"/>
+          <w:szCs w:val="24"/>
+        </w:rPr>
+        <w:t xml:space="preserve">U centralnom dijelu slike se vidi i šalter s </w:t>
+      </w:r>
+      <w:proofErr w:type="spellStart"/>
+      <w:r>
+        <w:rPr>
+          <w:sz w:val="24"/>
+          <w:szCs w:val="24"/>
+        </w:rPr>
+        <w:t>dijelatnikom</w:t>
+      </w:r>
+      <w:proofErr w:type="spellEnd"/>
+      <w:r>
+        <w:rPr>
+          <w:sz w:val="24"/>
+          <w:szCs w:val="24"/>
+        </w:rPr>
+        <w:t xml:space="preserve"> koji zapravo nema baš nikakve veze sa informacijskim sustavom i kojeg zapravo nitko </w:t>
+      </w:r>
+      <w:proofErr w:type="spellStart"/>
+      <w:r>
+        <w:rPr>
+          <w:sz w:val="24"/>
+          <w:szCs w:val="24"/>
+        </w:rPr>
+        <w:t>netreba</w:t>
+      </w:r>
+      <w:proofErr w:type="spellEnd"/>
+      <w:r>
+        <w:rPr>
+          <w:sz w:val="24"/>
+          <w:szCs w:val="24"/>
+        </w:rPr>
+        <w:t>.</w:t>
+      </w:r>
+    </w:p>
+    <w:p>
+      <w:pPr>
+        <w:jc w:val="left"/>
+        <w:rPr>
+          <w:sz w:val="24"/>
+          <w:szCs w:val="24"/>
+        </w:rPr>
+      </w:pPr>
+      <w:r>
+        <w:rPr>
+          <w:sz w:val="24"/>
+          <w:szCs w:val="24"/>
+        </w:rPr>
+        <w:t xml:space="preserve">Također je vidljiv nekontrolirani dostup internetu, vidljiv u središnjem gornjem dijelu slike, a poveznice sa </w:t>
+      </w:r>
+      <w:proofErr w:type="spellStart"/>
+      <w:r>
+        <w:rPr>
+          <w:sz w:val="24"/>
+          <w:szCs w:val="24"/>
+        </w:rPr>
+        <w:t>software</w:t>
+      </w:r>
+      <w:proofErr w:type="spellEnd"/>
+      <w:r>
+        <w:rPr>
+          <w:sz w:val="24"/>
+          <w:szCs w:val="24"/>
+        </w:rPr>
+        <w:t xml:space="preserve">-om i slojevima se uopće </w:t>
+      </w:r>
+      <w:proofErr w:type="spellStart"/>
+      <w:r>
+        <w:rPr>
+          <w:sz w:val="24"/>
+          <w:szCs w:val="24"/>
+        </w:rPr>
+        <w:t>nemogu</w:t>
+      </w:r>
+      <w:proofErr w:type="spellEnd"/>
+      <w:r>
+        <w:rPr>
+          <w:sz w:val="24"/>
+          <w:szCs w:val="24"/>
+        </w:rPr>
+        <w:t xml:space="preserve"> vidjeti.</w:t>
+      </w:r>
+    </w:p>
+    <w:p>
+      <w:pPr>
+        <w:jc w:val="left"/>
+        <w:rPr>
+          <w:sz w:val="24"/>
+          <w:szCs w:val="24"/>
+        </w:rPr>
+      </w:pPr>
+      <w:r>
+        <w:rPr>
+          <w:sz w:val="24"/>
+          <w:szCs w:val="24"/>
+        </w:rPr>
+        <w:t xml:space="preserve">Tu su još razne ikone koje predstavljaju razne funkcionalnosti </w:t>
+      </w:r>
+      <w:proofErr w:type="spellStart"/>
+      <w:r>
+        <w:rPr>
+          <w:sz w:val="24"/>
+          <w:szCs w:val="24"/>
+        </w:rPr>
+        <w:t>software</w:t>
+      </w:r>
+      <w:proofErr w:type="spellEnd"/>
+      <w:r>
+        <w:rPr>
+          <w:sz w:val="24"/>
+          <w:szCs w:val="24"/>
+        </w:rPr>
+        <w:t>-a, i ti likovi su u stanju nekontrolirane funkcionalnosti.</w:t>
       </w:r>
     </w:p>
     <w:p>
@@ -488,6 +1009,11 @@
         <w:t xml:space="preserve">. </w:t>
       </w:r>
     </w:p>
+    <w:p>
+      <w:pPr>
+        <w:jc w:val="left"/>
+      </w:pPr>
+    </w:p>
     <w:sectPr>
       <w:pgSz w:w="11906" w:h="16838"/>
       <w:pgMar w:top="1417" w:right="1417" w:bottom="1417" w:left="1417" w:header="708" w:footer="708" w:gutter="0"/>
@@ -618,10 +1144,7 @@
         <w:footnoteRef/>
       </w:r>
       <w:r>
-        <w:t xml:space="preserve"> </w:t>
-      </w:r>
-      <w:r>
-        <w:t xml:space="preserve">Prema </w:t>
+        <w:t xml:space="preserve"> Prema </w:t>
       </w:r>
       <w:proofErr w:type="spellStart"/>
       <w:r>
@@ -682,10 +1205,7 @@
         <w:footnoteRef/>
       </w:r>
       <w:r>
-        <w:t xml:space="preserve"> </w:t>
-      </w:r>
-      <w:r>
-        <w:t xml:space="preserve">Prema </w:t>
+        <w:t xml:space="preserve"> Prema </w:t>
       </w:r>
       <w:proofErr w:type="spellStart"/>
       <w:r>
@@ -1255,7 +1775,7 @@
   <a:extraClrSchemeLst/>
   <a:extLst>
     <a:ext uri="{05A4C25C-085E-4340-85A3-A5531E510DB2}">
-      <thm15:themeFamily xmlns:thm15="http://schemas.microsoft.com/office/thememl/2012/main" xmlns="" name="Office Theme" id="{62F939B6-93AF-4DB8-9C6B-D6C7DFDC589F}" vid="{4A3C46E8-61CC-4603-A589-7422A47A8E4A}"/>
+      <thm15:themeFamily xmlns="" xmlns:thm15="http://schemas.microsoft.com/office/thememl/2012/main" name="Office Theme" id="{62F939B6-93AF-4DB8-9C6B-D6C7DFDC589F}" vid="{4A3C46E8-61CC-4603-A589-7422A47A8E4A}"/>
     </a:ext>
   </a:extLst>
 </a:theme>
@@ -1266,7 +1786,7 @@
 </file>
 
 <file path=customXml/itemProps1.xml><?xml version="1.0" encoding="utf-8"?>
-<ds:datastoreItem xmlns:ds="http://schemas.openxmlformats.org/officeDocument/2006/customXml" ds:itemID="{2F0959ED-7D6A-446E-AECA-7D0B09509F97}">
+<ds:datastoreItem xmlns:ds="http://schemas.openxmlformats.org/officeDocument/2006/customXml" ds:itemID="{68FB73AC-08AB-460E-9B51-26424653FC99}">
   <ds:schemaRefs>
     <ds:schemaRef ds:uri="http://schemas.openxmlformats.org/officeDocument/2006/bibliography"/>
   </ds:schemaRefs>
